--- a/Resources/lab Files/Check-Off Verification/Final Project Verification.docx
+++ b/Resources/lab Files/Check-Off Verification/Final Project Verification.docx
@@ -68,23 +68,7 @@
           <w:b/>
           <w:sz w:val="24"/>
         </w:rPr>
-        <w:t>LAB</w:t>
-      </w:r>
-      <w:r>
-        <w:rPr>
-          <w:rFonts w:ascii="Times" w:hAnsi="Times"/>
-          <w:b/>
-          <w:sz w:val="24"/>
-        </w:rPr>
-        <w:t>4</w:t>
-      </w:r>
-      <w:r>
-        <w:rPr>
-          <w:rFonts w:ascii="Times" w:hAnsi="Times"/>
-          <w:b/>
-          <w:sz w:val="24"/>
-        </w:rPr>
-        <w:t xml:space="preserve"> </w:t>
+        <w:t>Final Project</w:t>
       </w:r>
       <w:r>
         <w:rPr>
@@ -380,14 +364,173 @@
                 <w:sz w:val="24"/>
                 <w:szCs w:val="24"/>
               </w:rPr>
-              <w:t xml:space="preserve">Task1: </w:t>
+              <w:t>Functionality</w:t>
             </w:r>
             <w:r>
               <w:rPr>
                 <w:sz w:val="24"/>
                 <w:szCs w:val="24"/>
               </w:rPr>
-              <w:t>Posting</w:t>
+              <w:t xml:space="preserve"> (20 points)</w:t>
+            </w:r>
+          </w:p>
+        </w:tc>
+      </w:tr>
+      <w:tr>
+        <w:trPr>
+          <w:trHeight w:val="110"/>
+        </w:trPr>
+        <w:tc>
+          <w:tcPr>
+            <w:tcW w:w="1189" w:type="dxa"/>
+          </w:tcPr>
+          <w:p>
+            <w:pPr>
+              <w:tabs>
+                <w:tab w:val="left" w:pos="360"/>
+              </w:tabs>
+              <w:rPr>
+                <w:sz w:val="24"/>
+                <w:szCs w:val="24"/>
+              </w:rPr>
+            </w:pPr>
+            <w:r>
+              <w:rPr>
+                <w:sz w:val="24"/>
+                <w:szCs w:val="24"/>
+              </w:rPr>
+              <w:t>Date</w:t>
+            </w:r>
+          </w:p>
+        </w:tc>
+        <w:tc>
+          <w:tcPr>
+            <w:tcW w:w="3204" w:type="dxa"/>
+          </w:tcPr>
+          <w:p>
+            <w:pPr>
+              <w:tabs>
+                <w:tab w:val="left" w:pos="360"/>
+              </w:tabs>
+              <w:rPr>
+                <w:sz w:val="24"/>
+                <w:szCs w:val="24"/>
+              </w:rPr>
+            </w:pPr>
+            <w:r>
+              <w:rPr>
+                <w:sz w:val="24"/>
+                <w:szCs w:val="24"/>
+              </w:rPr>
+              <w:t>TA Signature</w:t>
+            </w:r>
+          </w:p>
+        </w:tc>
+        <w:tc>
+          <w:tcPr>
+            <w:tcW w:w="5588" w:type="dxa"/>
+          </w:tcPr>
+          <w:p>
+            <w:pPr>
+              <w:tabs>
+                <w:tab w:val="left" w:pos="360"/>
+              </w:tabs>
+              <w:rPr>
+                <w:sz w:val="24"/>
+                <w:szCs w:val="24"/>
+              </w:rPr>
+            </w:pPr>
+            <w:r>
+              <w:rPr>
+                <w:sz w:val="24"/>
+                <w:szCs w:val="24"/>
+              </w:rPr>
+              <w:t>Score</w:t>
+            </w:r>
+          </w:p>
+        </w:tc>
+      </w:tr>
+      <w:tr>
+        <w:trPr>
+          <w:trHeight w:val="1238"/>
+        </w:trPr>
+        <w:tc>
+          <w:tcPr>
+            <w:tcW w:w="1189" w:type="dxa"/>
+          </w:tcPr>
+          <w:p>
+            <w:pPr>
+              <w:tabs>
+                <w:tab w:val="left" w:pos="360"/>
+              </w:tabs>
+            </w:pPr>
+          </w:p>
+        </w:tc>
+        <w:tc>
+          <w:tcPr>
+            <w:tcW w:w="3204" w:type="dxa"/>
+          </w:tcPr>
+          <w:p>
+            <w:pPr>
+              <w:tabs>
+                <w:tab w:val="left" w:pos="360"/>
+              </w:tabs>
+            </w:pPr>
+          </w:p>
+        </w:tc>
+        <w:tc>
+          <w:tcPr>
+            <w:tcW w:w="5588" w:type="dxa"/>
+          </w:tcPr>
+          <w:p>
+            <w:pPr>
+              <w:tabs>
+                <w:tab w:val="left" w:pos="360"/>
+              </w:tabs>
+            </w:pPr>
+          </w:p>
+        </w:tc>
+      </w:tr>
+      <w:tr>
+        <w:trPr>
+          <w:trHeight w:val="110"/>
+        </w:trPr>
+        <w:tc>
+          <w:tcPr>
+            <w:tcW w:w="9981" w:type="dxa"/>
+            <w:gridSpan w:val="3"/>
+          </w:tcPr>
+          <w:p>
+            <w:pPr>
+              <w:tabs>
+                <w:tab w:val="left" w:pos="360"/>
+              </w:tabs>
+              <w:rPr>
+                <w:sz w:val="24"/>
+                <w:szCs w:val="24"/>
+              </w:rPr>
+            </w:pPr>
+            <w:r>
+              <w:rPr>
+                <w:sz w:val="24"/>
+                <w:szCs w:val="24"/>
+              </w:rPr>
+              <w:t>Complexity</w:t>
+            </w:r>
+            <w:r>
+              <w:rPr>
+                <w:rFonts w:ascii="Segoe UI" w:hAnsi="Segoe UI" w:cs="Segoe UI"/>
+                <w:color w:val="1F2328"/>
+                <w:shd w:val="clear" w:color="auto" w:fill="FFFFFF"/>
+              </w:rPr>
+              <w:t xml:space="preserve"> </w:t>
+            </w:r>
+            <w:r>
+              <w:rPr>
+                <w:sz w:val="24"/>
+                <w:szCs w:val="24"/>
+              </w:rPr>
+              <w:t>(20 points)</w:t>
             </w:r>
           </w:p>
         </w:tc>
@@ -531,351 +674,37 @@
                 <w:sz w:val="24"/>
                 <w:szCs w:val="24"/>
               </w:rPr>
-              <w:t>Task2</w:t>
+              <w:t>Production</w:t>
+            </w:r>
+            <w:r>
+              <w:rPr>
+                <w:rFonts w:ascii="Segoe UI" w:hAnsi="Segoe UI" w:cs="Segoe UI"/>
+                <w:color w:val="1F2328"/>
+                <w:shd w:val="clear" w:color="auto" w:fill="F6F8FA"/>
+              </w:rPr>
+              <w:t xml:space="preserve"> </w:t>
             </w:r>
             <w:r>
               <w:rPr>
                 <w:sz w:val="24"/>
                 <w:szCs w:val="24"/>
               </w:rPr>
-              <w:t xml:space="preserve"> a</w:t>
+              <w:t>Quality</w:t>
+            </w:r>
+            <w:r>
+              <w:rPr>
+                <w:rFonts w:ascii="Segoe UI" w:hAnsi="Segoe UI" w:cs="Segoe UI"/>
+                <w:color w:val="1F2328"/>
+                <w:shd w:val="clear" w:color="auto" w:fill="F6F8FA"/>
+              </w:rPr>
+              <w:t xml:space="preserve"> </w:t>
             </w:r>
             <w:r>
               <w:rPr>
                 <w:sz w:val="24"/>
                 <w:szCs w:val="24"/>
               </w:rPr>
-              <w:t xml:space="preserve">: </w:t>
-            </w:r>
-            <w:r>
-              <w:rPr>
-                <w:sz w:val="24"/>
-                <w:szCs w:val="24"/>
-              </w:rPr>
-              <w:t>Email</w:t>
-            </w:r>
-            <w:r>
-              <w:rPr>
-                <w:sz w:val="24"/>
-                <w:szCs w:val="24"/>
-              </w:rPr>
-              <w:t xml:space="preserve"> </w:t>
-            </w:r>
-          </w:p>
-        </w:tc>
-      </w:tr>
-      <w:tr>
-        <w:trPr>
-          <w:trHeight w:val="110"/>
-        </w:trPr>
-        <w:tc>
-          <w:tcPr>
-            <w:tcW w:w="1189" w:type="dxa"/>
-          </w:tcPr>
-          <w:p>
-            <w:pPr>
-              <w:tabs>
-                <w:tab w:val="left" w:pos="360"/>
-              </w:tabs>
-              <w:rPr>
-                <w:sz w:val="24"/>
-                <w:szCs w:val="24"/>
-              </w:rPr>
-            </w:pPr>
-            <w:r>
-              <w:rPr>
-                <w:sz w:val="24"/>
-                <w:szCs w:val="24"/>
-              </w:rPr>
-              <w:t>Date</w:t>
-            </w:r>
-          </w:p>
-        </w:tc>
-        <w:tc>
-          <w:tcPr>
-            <w:tcW w:w="3204" w:type="dxa"/>
-          </w:tcPr>
-          <w:p>
-            <w:pPr>
-              <w:tabs>
-                <w:tab w:val="left" w:pos="360"/>
-              </w:tabs>
-              <w:rPr>
-                <w:sz w:val="24"/>
-                <w:szCs w:val="24"/>
-              </w:rPr>
-            </w:pPr>
-            <w:r>
-              <w:rPr>
-                <w:sz w:val="24"/>
-                <w:szCs w:val="24"/>
-              </w:rPr>
-              <w:t>TA Signature</w:t>
-            </w:r>
-          </w:p>
-        </w:tc>
-        <w:tc>
-          <w:tcPr>
-            <w:tcW w:w="5588" w:type="dxa"/>
-          </w:tcPr>
-          <w:p>
-            <w:pPr>
-              <w:tabs>
-                <w:tab w:val="left" w:pos="360"/>
-              </w:tabs>
-              <w:rPr>
-                <w:sz w:val="24"/>
-                <w:szCs w:val="24"/>
-              </w:rPr>
-            </w:pPr>
-            <w:r>
-              <w:rPr>
-                <w:sz w:val="24"/>
-                <w:szCs w:val="24"/>
-              </w:rPr>
-              <w:t>Notes</w:t>
-            </w:r>
-          </w:p>
-        </w:tc>
-      </w:tr>
-      <w:tr>
-        <w:trPr>
-          <w:trHeight w:val="1238"/>
-        </w:trPr>
-        <w:tc>
-          <w:tcPr>
-            <w:tcW w:w="1189" w:type="dxa"/>
-          </w:tcPr>
-          <w:p>
-            <w:pPr>
-              <w:tabs>
-                <w:tab w:val="left" w:pos="360"/>
-              </w:tabs>
-            </w:pPr>
-          </w:p>
-        </w:tc>
-        <w:tc>
-          <w:tcPr>
-            <w:tcW w:w="3204" w:type="dxa"/>
-          </w:tcPr>
-          <w:p>
-            <w:pPr>
-              <w:tabs>
-                <w:tab w:val="left" w:pos="360"/>
-              </w:tabs>
-            </w:pPr>
-          </w:p>
-        </w:tc>
-        <w:tc>
-          <w:tcPr>
-            <w:tcW w:w="5588" w:type="dxa"/>
-          </w:tcPr>
-          <w:p>
-            <w:pPr>
-              <w:tabs>
-                <w:tab w:val="left" w:pos="360"/>
-              </w:tabs>
-            </w:pPr>
-          </w:p>
-        </w:tc>
-      </w:tr>
-      <w:tr>
-        <w:trPr>
-          <w:trHeight w:val="110"/>
-        </w:trPr>
-        <w:tc>
-          <w:tcPr>
-            <w:tcW w:w="9981" w:type="dxa"/>
-            <w:gridSpan w:val="3"/>
-          </w:tcPr>
-          <w:p>
-            <w:pPr>
-              <w:tabs>
-                <w:tab w:val="left" w:pos="360"/>
-              </w:tabs>
-              <w:rPr>
-                <w:sz w:val="24"/>
-                <w:szCs w:val="24"/>
-              </w:rPr>
-            </w:pPr>
-            <w:r>
-              <w:rPr>
-                <w:sz w:val="24"/>
-                <w:szCs w:val="24"/>
-              </w:rPr>
-              <w:t>Task</w:t>
-            </w:r>
-            <w:r>
-              <w:rPr>
-                <w:sz w:val="24"/>
-                <w:szCs w:val="24"/>
-              </w:rPr>
-              <w:t>2 b</w:t>
-            </w:r>
-            <w:r>
-              <w:rPr>
-                <w:sz w:val="24"/>
-                <w:szCs w:val="24"/>
-              </w:rPr>
-              <w:t xml:space="preserve">: </w:t>
-            </w:r>
-            <w:r>
-              <w:rPr>
-                <w:sz w:val="24"/>
-                <w:szCs w:val="24"/>
-              </w:rPr>
-              <w:t>Clean Format</w:t>
-            </w:r>
-          </w:p>
-        </w:tc>
-      </w:tr>
-      <w:tr>
-        <w:trPr>
-          <w:trHeight w:val="110"/>
-        </w:trPr>
-        <w:tc>
-          <w:tcPr>
-            <w:tcW w:w="1189" w:type="dxa"/>
-          </w:tcPr>
-          <w:p>
-            <w:pPr>
-              <w:tabs>
-                <w:tab w:val="left" w:pos="360"/>
-              </w:tabs>
-              <w:rPr>
-                <w:sz w:val="24"/>
-                <w:szCs w:val="24"/>
-              </w:rPr>
-            </w:pPr>
-            <w:r>
-              <w:rPr>
-                <w:sz w:val="24"/>
-                <w:szCs w:val="24"/>
-              </w:rPr>
-              <w:t>Date</w:t>
-            </w:r>
-          </w:p>
-        </w:tc>
-        <w:tc>
-          <w:tcPr>
-            <w:tcW w:w="3204" w:type="dxa"/>
-          </w:tcPr>
-          <w:p>
-            <w:pPr>
-              <w:tabs>
-                <w:tab w:val="left" w:pos="360"/>
-              </w:tabs>
-              <w:rPr>
-                <w:sz w:val="24"/>
-                <w:szCs w:val="24"/>
-              </w:rPr>
-            </w:pPr>
-            <w:r>
-              <w:rPr>
-                <w:sz w:val="24"/>
-                <w:szCs w:val="24"/>
-              </w:rPr>
-              <w:t>TA Signature</w:t>
-            </w:r>
-          </w:p>
-        </w:tc>
-        <w:tc>
-          <w:tcPr>
-            <w:tcW w:w="5588" w:type="dxa"/>
-          </w:tcPr>
-          <w:p>
-            <w:pPr>
-              <w:tabs>
-                <w:tab w:val="left" w:pos="360"/>
-              </w:tabs>
-              <w:rPr>
-                <w:sz w:val="24"/>
-                <w:szCs w:val="24"/>
-              </w:rPr>
-            </w:pPr>
-            <w:r>
-              <w:rPr>
-                <w:sz w:val="24"/>
-                <w:szCs w:val="24"/>
-              </w:rPr>
-              <w:t>Notes</w:t>
-            </w:r>
-          </w:p>
-        </w:tc>
-      </w:tr>
-      <w:tr>
-        <w:trPr>
-          <w:trHeight w:val="1238"/>
-        </w:trPr>
-        <w:tc>
-          <w:tcPr>
-            <w:tcW w:w="1189" w:type="dxa"/>
-          </w:tcPr>
-          <w:p>
-            <w:pPr>
-              <w:tabs>
-                <w:tab w:val="left" w:pos="360"/>
-              </w:tabs>
-            </w:pPr>
-          </w:p>
-        </w:tc>
-        <w:tc>
-          <w:tcPr>
-            <w:tcW w:w="3204" w:type="dxa"/>
-          </w:tcPr>
-          <w:p>
-            <w:pPr>
-              <w:tabs>
-                <w:tab w:val="left" w:pos="360"/>
-              </w:tabs>
-            </w:pPr>
-          </w:p>
-        </w:tc>
-        <w:tc>
-          <w:tcPr>
-            <w:tcW w:w="5588" w:type="dxa"/>
-          </w:tcPr>
-          <w:p>
-            <w:pPr>
-              <w:tabs>
-                <w:tab w:val="left" w:pos="360"/>
-              </w:tabs>
-            </w:pPr>
-          </w:p>
-        </w:tc>
-      </w:tr>
-      <w:tr>
-        <w:trPr>
-          <w:trHeight w:val="110"/>
-        </w:trPr>
-        <w:tc>
-          <w:tcPr>
-            <w:tcW w:w="9981" w:type="dxa"/>
-            <w:gridSpan w:val="3"/>
-          </w:tcPr>
-          <w:p>
-            <w:pPr>
-              <w:tabs>
-                <w:tab w:val="left" w:pos="360"/>
-              </w:tabs>
-              <w:rPr>
-                <w:sz w:val="24"/>
-                <w:szCs w:val="24"/>
-              </w:rPr>
-            </w:pPr>
-            <w:r>
-              <w:rPr>
-                <w:sz w:val="24"/>
-                <w:szCs w:val="24"/>
-              </w:rPr>
-              <w:t xml:space="preserve">Task3: </w:t>
-            </w:r>
-            <w:r>
-              <w:rPr>
-                <w:sz w:val="24"/>
-                <w:szCs w:val="24"/>
-              </w:rPr>
-              <w:t>Text to Email</w:t>
+              <w:t>(20 points)</w:t>
             </w:r>
           </w:p>
         </w:tc>
